--- a/Labs/Lab08/Lab8Instructions-Ajax.docx
+++ b/Labs/Lab08/Lab8Instructions-Ajax.docx
@@ -1,6 +1,6 @@
 
 <file path=word/document.xml><?xml version="1.0" encoding="utf-8"?>
-<w:document xmlns:wpc="http://schemas.microsoft.com/office/word/2010/wordprocessingCanvas" xmlns:cx="http://schemas.microsoft.com/office/drawing/2014/chartex" xmlns:cx1="http://schemas.microsoft.com/office/drawing/2015/9/8/chartex" xmlns:cx2="http://schemas.microsoft.com/office/drawing/2015/10/21/chartex" xmlns:cx3="http://schemas.microsoft.com/office/drawing/2016/5/9/chartex" xmlns:cx4="http://schemas.microsoft.com/office/drawing/2016/5/10/chartex" xmlns:cx5="http://schemas.microsoft.com/office/drawing/2016/5/11/chartex" xmlns:cx6="http://schemas.microsoft.com/office/drawing/2016/5/12/chartex" xmlns:cx7="http://schemas.microsoft.com/office/drawing/2016/5/13/chartex" xmlns:cx8="http://schemas.microsoft.com/office/drawing/2016/5/14/chartex" xmlns:mc="http://schemas.openxmlformats.org/markup-compatibility/2006" xmlns:aink="http://schemas.microsoft.com/office/drawing/2016/ink" xmlns:am3d="http://schemas.microsoft.com/office/drawing/2017/model3d" xmlns:o="urn:schemas-microsoft-com:office:office" xmlns:r="http://schemas.openxmlformats.org/officeDocument/2006/relationships" xmlns:m="http://schemas.openxmlformats.org/officeDocument/2006/math" xmlns:v="urn:schemas-microsoft-com:vml" xmlns:wp14="http://schemas.microsoft.com/office/word/2010/wordprocessingDrawing" xmlns:wp="http://schemas.openxmlformats.org/drawingml/2006/wordprocessingDrawing" xmlns:w10="urn:schemas-microsoft-com:office:word" xmlns:w="http://schemas.openxmlformats.org/wordprocessingml/2006/main" xmlns:w14="http://schemas.microsoft.com/office/word/2010/wordml" xmlns:w15="http://schemas.microsoft.com/office/word/2012/wordml" xmlns:w16cid="http://schemas.microsoft.com/office/word/2016/wordml/cid" xmlns:w16se="http://schemas.microsoft.com/office/word/2015/wordml/symex" xmlns:wpg="http://schemas.microsoft.com/office/word/2010/wordprocessingGroup" xmlns:wpi="http://schemas.microsoft.com/office/word/2010/wordprocessingInk" xmlns:wne="http://schemas.microsoft.com/office/word/2006/wordml" xmlns:wps="http://schemas.microsoft.com/office/word/2010/wordprocessingShape" mc:Ignorable="w14 w15 w16se w16cid wp14">
+<w:document xmlns:wpc="http://schemas.microsoft.com/office/word/2010/wordprocessingCanvas" xmlns:cx="http://schemas.microsoft.com/office/drawing/2014/chartex" xmlns:cx1="http://schemas.microsoft.com/office/drawing/2015/9/8/chartex" xmlns:mc="http://schemas.openxmlformats.org/markup-compatibility/2006" xmlns:o="urn:schemas-microsoft-com:office:office" xmlns:r="http://schemas.openxmlformats.org/officeDocument/2006/relationships" xmlns:m="http://schemas.openxmlformats.org/officeDocument/2006/math" xmlns:v="urn:schemas-microsoft-com:vml" xmlns:wp14="http://schemas.microsoft.com/office/word/2010/wordprocessingDrawing" xmlns:wp="http://schemas.openxmlformats.org/drawingml/2006/wordprocessingDrawing" xmlns:w10="urn:schemas-microsoft-com:office:word" xmlns:w="http://schemas.openxmlformats.org/wordprocessingml/2006/main" xmlns:w14="http://schemas.microsoft.com/office/word/2010/wordml" xmlns:w15="http://schemas.microsoft.com/office/word/2012/wordml" xmlns:w16se="http://schemas.microsoft.com/office/word/2015/wordml/symex" xmlns:wpg="http://schemas.microsoft.com/office/word/2010/wordprocessingGroup" xmlns:wpi="http://schemas.microsoft.com/office/word/2010/wordprocessingInk" xmlns:wne="http://schemas.microsoft.com/office/word/2006/wordml" xmlns:wps="http://schemas.microsoft.com/office/word/2010/wordprocessingShape" mc:Ignorable="w14 w15 w16se wp14">
   <w:body>
     <w:p>
       <w:pPr>
@@ -277,7 +277,15 @@
           <w:sz w:val="24"/>
           <w:szCs w:val="24"/>
         </w:rPr>
-        <w:t xml:space="preserve"> a listing of all the books</w:t>
+        <w:t xml:space="preserve"> a listing of all the </w:t>
+      </w:r>
+      <w:r>
+        <w:rPr>
+          <w:rFonts w:asciiTheme="minorHAnsi" w:hAnsiTheme="minorHAnsi" w:cs="Arial"/>
+          <w:sz w:val="24"/>
+          <w:szCs w:val="24"/>
+        </w:rPr>
+        <w:t>data items using a GET request</w:t>
       </w:r>
     </w:p>
     <w:p>
@@ -299,32 +307,7 @@
           <w:sz w:val="24"/>
           <w:szCs w:val="24"/>
         </w:rPr>
-        <w:t xml:space="preserve">Add </w:t>
-      </w:r>
-      <w:r>
-        <w:rPr>
-          <w:rFonts w:asciiTheme="minorHAnsi" w:hAnsiTheme="minorHAnsi" w:cs="Arial"/>
-          <w:sz w:val="24"/>
-          <w:szCs w:val="24"/>
-        </w:rPr>
-        <w:t>a book</w:t>
-      </w:r>
-    </w:p>
-    <w:p>
-      <w:pPr>
-        <w:rPr>
-          <w:rFonts w:asciiTheme="minorHAnsi" w:hAnsiTheme="minorHAnsi" w:cs="Arial"/>
-          <w:sz w:val="24"/>
-          <w:szCs w:val="24"/>
-        </w:rPr>
-      </w:pPr>
-      <w:r>
-        <w:rPr>
-          <w:rFonts w:asciiTheme="minorHAnsi" w:hAnsiTheme="minorHAnsi" w:cs="Arial"/>
-          <w:sz w:val="24"/>
-          <w:szCs w:val="24"/>
-        </w:rPr>
-        <w:t>For extra credit, add these features:</w:t>
+        <w:t>Get one particular item using GET with an item id</w:t>
       </w:r>
     </w:p>
     <w:p>
@@ -346,23 +329,15 @@
           <w:sz w:val="24"/>
           <w:szCs w:val="24"/>
         </w:rPr>
-        <w:t>D</w:t>
-      </w:r>
-      <w:r>
-        <w:rPr>
-          <w:rFonts w:asciiTheme="minorHAnsi" w:hAnsiTheme="minorHAnsi" w:cs="Arial"/>
-          <w:sz w:val="24"/>
-          <w:szCs w:val="24"/>
-        </w:rPr>
-        <w:t>elete</w:t>
-      </w:r>
-      <w:r>
-        <w:rPr>
-          <w:rFonts w:asciiTheme="minorHAnsi" w:hAnsiTheme="minorHAnsi" w:cs="Arial"/>
-          <w:sz w:val="24"/>
-          <w:szCs w:val="24"/>
-        </w:rPr>
-        <w:t xml:space="preserve"> a book</w:t>
+        <w:t xml:space="preserve">Add </w:t>
+      </w:r>
+      <w:r>
+        <w:rPr>
+          <w:rFonts w:asciiTheme="minorHAnsi" w:hAnsiTheme="minorHAnsi" w:cs="Arial"/>
+          <w:sz w:val="24"/>
+          <w:szCs w:val="24"/>
+        </w:rPr>
+        <w:t>an item using POST</w:t>
       </w:r>
     </w:p>
     <w:p>
@@ -384,31 +359,51 @@
           <w:sz w:val="24"/>
           <w:szCs w:val="24"/>
         </w:rPr>
-        <w:t>E</w:t>
-      </w:r>
-      <w:r>
-        <w:rPr>
-          <w:rFonts w:asciiTheme="minorHAnsi" w:hAnsiTheme="minorHAnsi" w:cs="Arial"/>
-          <w:sz w:val="24"/>
-          <w:szCs w:val="24"/>
-        </w:rPr>
-        <w:t>dit</w:t>
-      </w:r>
-      <w:r>
-        <w:rPr>
-          <w:rFonts w:asciiTheme="minorHAnsi" w:hAnsiTheme="minorHAnsi" w:cs="Arial"/>
-          <w:sz w:val="24"/>
-          <w:szCs w:val="24"/>
-        </w:rPr>
-        <w:t xml:space="preserve"> info </w:t>
-      </w:r>
-      <w:r>
-        <w:rPr>
-          <w:rFonts w:asciiTheme="minorHAnsi" w:hAnsiTheme="minorHAnsi" w:cs="Arial"/>
-          <w:sz w:val="24"/>
-          <w:szCs w:val="24"/>
-        </w:rPr>
-        <w:t>on a book</w:t>
+        <w:t>Replace an item using PUT</w:t>
+      </w:r>
+    </w:p>
+    <w:p>
+      <w:pPr>
+        <w:pStyle w:val="ListParagraph"/>
+        <w:numPr>
+          <w:ilvl w:val="0"/>
+          <w:numId w:val="15"/>
+        </w:numPr>
+        <w:rPr>
+          <w:rFonts w:asciiTheme="minorHAnsi" w:hAnsiTheme="minorHAnsi" w:cs="Arial"/>
+          <w:sz w:val="24"/>
+          <w:szCs w:val="24"/>
+        </w:rPr>
+      </w:pPr>
+      <w:r>
+        <w:rPr>
+          <w:rFonts w:asciiTheme="minorHAnsi" w:hAnsiTheme="minorHAnsi" w:cs="Arial"/>
+          <w:sz w:val="24"/>
+          <w:szCs w:val="24"/>
+        </w:rPr>
+        <w:t>Update an item using PATCH</w:t>
+      </w:r>
+    </w:p>
+    <w:p>
+      <w:pPr>
+        <w:pStyle w:val="ListParagraph"/>
+        <w:numPr>
+          <w:ilvl w:val="0"/>
+          <w:numId w:val="15"/>
+        </w:numPr>
+        <w:rPr>
+          <w:rFonts w:asciiTheme="minorHAnsi" w:hAnsiTheme="minorHAnsi" w:cs="Arial"/>
+          <w:sz w:val="24"/>
+          <w:szCs w:val="24"/>
+        </w:rPr>
+      </w:pPr>
+      <w:r>
+        <w:rPr>
+          <w:rFonts w:asciiTheme="minorHAnsi" w:hAnsiTheme="minorHAnsi" w:cs="Arial"/>
+          <w:sz w:val="24"/>
+          <w:szCs w:val="24"/>
+        </w:rPr>
+        <w:t>Delete an item using DELETE</w:t>
       </w:r>
     </w:p>
     <w:p>
@@ -623,23 +618,7 @@
           <w:sz w:val="24"/>
           <w:szCs w:val="24"/>
         </w:rPr>
-        <w:t>Commit your code to a branch o</w:t>
-      </w:r>
-      <w:r>
-        <w:rPr>
-          <w:rFonts w:asciiTheme="minorHAnsi" w:hAnsiTheme="minorHAnsi"/>
-          <w:sz w:val="24"/>
-          <w:szCs w:val="24"/>
-        </w:rPr>
-        <w:t>f your Git repository named lab8</w:t>
-      </w:r>
-      <w:r>
-        <w:rPr>
-          <w:rFonts w:asciiTheme="minorHAnsi" w:hAnsiTheme="minorHAnsi"/>
-          <w:sz w:val="24"/>
-          <w:szCs w:val="24"/>
-        </w:rPr>
-        <w:t>-production.</w:t>
+        <w:t>Commit your code to a branch of your Git repository named lab8-production.</w:t>
       </w:r>
     </w:p>
     <w:p>
@@ -726,8 +705,6 @@
         </w:rPr>
         <w:t>Production Version</w:t>
       </w:r>
-      <w:bookmarkStart w:id="0" w:name="_GoBack"/>
-      <w:bookmarkEnd w:id="0"/>
     </w:p>
     <w:p>
       <w:pPr>
@@ -748,15 +725,17 @@
           <w:sz w:val="24"/>
           <w:szCs w:val="24"/>
         </w:rPr>
-        <w:t xml:space="preserve">Merge your work </w:t>
-      </w:r>
+        <w:t xml:space="preserve">Merge your work into a branch </w:t>
+      </w:r>
+      <w:bookmarkStart w:id="0" w:name="_GoBack"/>
+      <w:bookmarkEnd w:id="0"/>
       <w:r>
         <w:rPr>
           <w:rFonts w:asciiTheme="minorHAnsi" w:hAnsiTheme="minorHAnsi"/>
           <w:sz w:val="24"/>
           <w:szCs w:val="24"/>
         </w:rPr>
-        <w:t>into a branch named lab5-master.</w:t>
+        <w:t>named lab5-master.</w:t>
       </w:r>
     </w:p>
     <w:p>
@@ -834,7 +813,7 @@
 </file>
 
 <file path=word/endnotes.xml><?xml version="1.0" encoding="utf-8"?>
-<w:endnotes xmlns:wpc="http://schemas.microsoft.com/office/word/2010/wordprocessingCanvas" xmlns:cx="http://schemas.microsoft.com/office/drawing/2014/chartex" xmlns:cx1="http://schemas.microsoft.com/office/drawing/2015/9/8/chartex" xmlns:cx2="http://schemas.microsoft.com/office/drawing/2015/10/21/chartex" xmlns:cx3="http://schemas.microsoft.com/office/drawing/2016/5/9/chartex" xmlns:cx4="http://schemas.microsoft.com/office/drawing/2016/5/10/chartex" xmlns:cx5="http://schemas.microsoft.com/office/drawing/2016/5/11/chartex" xmlns:cx6="http://schemas.microsoft.com/office/drawing/2016/5/12/chartex" xmlns:cx7="http://schemas.microsoft.com/office/drawing/2016/5/13/chartex" xmlns:cx8="http://schemas.microsoft.com/office/drawing/2016/5/14/chartex" xmlns:mc="http://schemas.openxmlformats.org/markup-compatibility/2006" xmlns:aink="http://schemas.microsoft.com/office/drawing/2016/ink" xmlns:am3d="http://schemas.microsoft.com/office/drawing/2017/model3d" xmlns:o="urn:schemas-microsoft-com:office:office" xmlns:r="http://schemas.openxmlformats.org/officeDocument/2006/relationships" xmlns:m="http://schemas.openxmlformats.org/officeDocument/2006/math" xmlns:v="urn:schemas-microsoft-com:vml" xmlns:wp14="http://schemas.microsoft.com/office/word/2010/wordprocessingDrawing" xmlns:wp="http://schemas.openxmlformats.org/drawingml/2006/wordprocessingDrawing" xmlns:w10="urn:schemas-microsoft-com:office:word" xmlns:w="http://schemas.openxmlformats.org/wordprocessingml/2006/main" xmlns:w14="http://schemas.microsoft.com/office/word/2010/wordml" xmlns:w15="http://schemas.microsoft.com/office/word/2012/wordml" xmlns:w16cid="http://schemas.microsoft.com/office/word/2016/wordml/cid" xmlns:w16se="http://schemas.microsoft.com/office/word/2015/wordml/symex" xmlns:wpg="http://schemas.microsoft.com/office/word/2010/wordprocessingGroup" xmlns:wpi="http://schemas.microsoft.com/office/word/2010/wordprocessingInk" xmlns:wne="http://schemas.microsoft.com/office/word/2006/wordml" xmlns:wps="http://schemas.microsoft.com/office/word/2010/wordprocessingShape" mc:Ignorable="w14 w15 w16se w16cid wp14">
+<w:endnotes xmlns:wpc="http://schemas.microsoft.com/office/word/2010/wordprocessingCanvas" xmlns:cx="http://schemas.microsoft.com/office/drawing/2014/chartex" xmlns:cx1="http://schemas.microsoft.com/office/drawing/2015/9/8/chartex" xmlns:mc="http://schemas.openxmlformats.org/markup-compatibility/2006" xmlns:o="urn:schemas-microsoft-com:office:office" xmlns:r="http://schemas.openxmlformats.org/officeDocument/2006/relationships" xmlns:m="http://schemas.openxmlformats.org/officeDocument/2006/math" xmlns:v="urn:schemas-microsoft-com:vml" xmlns:wp14="http://schemas.microsoft.com/office/word/2010/wordprocessingDrawing" xmlns:wp="http://schemas.openxmlformats.org/drawingml/2006/wordprocessingDrawing" xmlns:w10="urn:schemas-microsoft-com:office:word" xmlns:w="http://schemas.openxmlformats.org/wordprocessingml/2006/main" xmlns:w14="http://schemas.microsoft.com/office/word/2010/wordml" xmlns:w15="http://schemas.microsoft.com/office/word/2012/wordml" xmlns:w16se="http://schemas.microsoft.com/office/word/2015/wordml/symex" xmlns:wpg="http://schemas.microsoft.com/office/word/2010/wordprocessingGroup" xmlns:wpi="http://schemas.microsoft.com/office/word/2010/wordprocessingInk" xmlns:wne="http://schemas.microsoft.com/office/word/2006/wordml" xmlns:wps="http://schemas.microsoft.com/office/word/2010/wordprocessingShape" mc:Ignorable="w14 w15 w16se wp14">
   <w:endnote w:type="separator" w:id="-1">
     <w:p>
       <w:pPr>
@@ -859,7 +838,7 @@
 </file>
 
 <file path=word/footer1.xml><?xml version="1.0" encoding="utf-8"?>
-<w:ftr xmlns:wpc="http://schemas.microsoft.com/office/word/2010/wordprocessingCanvas" xmlns:cx="http://schemas.microsoft.com/office/drawing/2014/chartex" xmlns:cx1="http://schemas.microsoft.com/office/drawing/2015/9/8/chartex" xmlns:cx2="http://schemas.microsoft.com/office/drawing/2015/10/21/chartex" xmlns:cx3="http://schemas.microsoft.com/office/drawing/2016/5/9/chartex" xmlns:cx4="http://schemas.microsoft.com/office/drawing/2016/5/10/chartex" xmlns:cx5="http://schemas.microsoft.com/office/drawing/2016/5/11/chartex" xmlns:cx6="http://schemas.microsoft.com/office/drawing/2016/5/12/chartex" xmlns:cx7="http://schemas.microsoft.com/office/drawing/2016/5/13/chartex" xmlns:cx8="http://schemas.microsoft.com/office/drawing/2016/5/14/chartex" xmlns:mc="http://schemas.openxmlformats.org/markup-compatibility/2006" xmlns:aink="http://schemas.microsoft.com/office/drawing/2016/ink" xmlns:am3d="http://schemas.microsoft.com/office/drawing/2017/model3d" xmlns:o="urn:schemas-microsoft-com:office:office" xmlns:r="http://schemas.openxmlformats.org/officeDocument/2006/relationships" xmlns:m="http://schemas.openxmlformats.org/officeDocument/2006/math" xmlns:v="urn:schemas-microsoft-com:vml" xmlns:wp14="http://schemas.microsoft.com/office/word/2010/wordprocessingDrawing" xmlns:wp="http://schemas.openxmlformats.org/drawingml/2006/wordprocessingDrawing" xmlns:w10="urn:schemas-microsoft-com:office:word" xmlns:w="http://schemas.openxmlformats.org/wordprocessingml/2006/main" xmlns:w14="http://schemas.microsoft.com/office/word/2010/wordml" xmlns:w15="http://schemas.microsoft.com/office/word/2012/wordml" xmlns:w16cid="http://schemas.microsoft.com/office/word/2016/wordml/cid" xmlns:w16se="http://schemas.microsoft.com/office/word/2015/wordml/symex" xmlns:wpg="http://schemas.microsoft.com/office/word/2010/wordprocessingGroup" xmlns:wpi="http://schemas.microsoft.com/office/word/2010/wordprocessingInk" xmlns:wne="http://schemas.microsoft.com/office/word/2006/wordml" xmlns:wps="http://schemas.microsoft.com/office/word/2010/wordprocessingShape" mc:Ignorable="w14 w15 w16se w16cid wp14">
+<w:ftr xmlns:wpc="http://schemas.microsoft.com/office/word/2010/wordprocessingCanvas" xmlns:cx="http://schemas.microsoft.com/office/drawing/2014/chartex" xmlns:cx1="http://schemas.microsoft.com/office/drawing/2015/9/8/chartex" xmlns:mc="http://schemas.openxmlformats.org/markup-compatibility/2006" xmlns:o="urn:schemas-microsoft-com:office:office" xmlns:r="http://schemas.openxmlformats.org/officeDocument/2006/relationships" xmlns:m="http://schemas.openxmlformats.org/officeDocument/2006/math" xmlns:v="urn:schemas-microsoft-com:vml" xmlns:wp14="http://schemas.microsoft.com/office/word/2010/wordprocessingDrawing" xmlns:wp="http://schemas.openxmlformats.org/drawingml/2006/wordprocessingDrawing" xmlns:w10="urn:schemas-microsoft-com:office:word" xmlns:w="http://schemas.openxmlformats.org/wordprocessingml/2006/main" xmlns:w14="http://schemas.microsoft.com/office/word/2010/wordml" xmlns:w15="http://schemas.microsoft.com/office/word/2012/wordml" xmlns:w16se="http://schemas.microsoft.com/office/word/2015/wordml/symex" xmlns:wpg="http://schemas.microsoft.com/office/word/2010/wordprocessingGroup" xmlns:wpi="http://schemas.microsoft.com/office/word/2010/wordprocessingInk" xmlns:wne="http://schemas.microsoft.com/office/word/2006/wordml" xmlns:wps="http://schemas.microsoft.com/office/word/2010/wordprocessingShape" mc:Ignorable="w14 w15 w16se wp14">
   <w:p>
     <w:pPr>
       <w:pStyle w:val="Footer"/>
@@ -872,7 +851,7 @@
 </file>
 
 <file path=word/footer2.xml><?xml version="1.0" encoding="utf-8"?>
-<w:ftr xmlns:wpc="http://schemas.microsoft.com/office/word/2010/wordprocessingCanvas" xmlns:cx="http://schemas.microsoft.com/office/drawing/2014/chartex" xmlns:cx1="http://schemas.microsoft.com/office/drawing/2015/9/8/chartex" xmlns:cx2="http://schemas.microsoft.com/office/drawing/2015/10/21/chartex" xmlns:cx3="http://schemas.microsoft.com/office/drawing/2016/5/9/chartex" xmlns:cx4="http://schemas.microsoft.com/office/drawing/2016/5/10/chartex" xmlns:cx5="http://schemas.microsoft.com/office/drawing/2016/5/11/chartex" xmlns:cx6="http://schemas.microsoft.com/office/drawing/2016/5/12/chartex" xmlns:cx7="http://schemas.microsoft.com/office/drawing/2016/5/13/chartex" xmlns:cx8="http://schemas.microsoft.com/office/drawing/2016/5/14/chartex" xmlns:mc="http://schemas.openxmlformats.org/markup-compatibility/2006" xmlns:aink="http://schemas.microsoft.com/office/drawing/2016/ink" xmlns:am3d="http://schemas.microsoft.com/office/drawing/2017/model3d" xmlns:o="urn:schemas-microsoft-com:office:office" xmlns:r="http://schemas.openxmlformats.org/officeDocument/2006/relationships" xmlns:m="http://schemas.openxmlformats.org/officeDocument/2006/math" xmlns:v="urn:schemas-microsoft-com:vml" xmlns:wp14="http://schemas.microsoft.com/office/word/2010/wordprocessingDrawing" xmlns:wp="http://schemas.openxmlformats.org/drawingml/2006/wordprocessingDrawing" xmlns:w10="urn:schemas-microsoft-com:office:word" xmlns:w="http://schemas.openxmlformats.org/wordprocessingml/2006/main" xmlns:w14="http://schemas.microsoft.com/office/word/2010/wordml" xmlns:w15="http://schemas.microsoft.com/office/word/2012/wordml" xmlns:w16cid="http://schemas.microsoft.com/office/word/2016/wordml/cid" xmlns:w16se="http://schemas.microsoft.com/office/word/2015/wordml/symex" xmlns:wpg="http://schemas.microsoft.com/office/word/2010/wordprocessingGroup" xmlns:wpi="http://schemas.microsoft.com/office/word/2010/wordprocessingInk" xmlns:wne="http://schemas.microsoft.com/office/word/2006/wordml" xmlns:wps="http://schemas.microsoft.com/office/word/2010/wordprocessingShape" mc:Ignorable="w14 w15 w16se w16cid wp14">
+<w:ftr xmlns:wpc="http://schemas.microsoft.com/office/word/2010/wordprocessingCanvas" xmlns:cx="http://schemas.microsoft.com/office/drawing/2014/chartex" xmlns:cx1="http://schemas.microsoft.com/office/drawing/2015/9/8/chartex" xmlns:mc="http://schemas.openxmlformats.org/markup-compatibility/2006" xmlns:o="urn:schemas-microsoft-com:office:office" xmlns:r="http://schemas.openxmlformats.org/officeDocument/2006/relationships" xmlns:m="http://schemas.openxmlformats.org/officeDocument/2006/math" xmlns:v="urn:schemas-microsoft-com:vml" xmlns:wp14="http://schemas.microsoft.com/office/word/2010/wordprocessingDrawing" xmlns:wp="http://schemas.openxmlformats.org/drawingml/2006/wordprocessingDrawing" xmlns:w10="urn:schemas-microsoft-com:office:word" xmlns:w="http://schemas.openxmlformats.org/wordprocessingml/2006/main" xmlns:w14="http://schemas.microsoft.com/office/word/2010/wordml" xmlns:w15="http://schemas.microsoft.com/office/word/2012/wordml" xmlns:w16se="http://schemas.microsoft.com/office/word/2015/wordml/symex" xmlns:wpg="http://schemas.microsoft.com/office/word/2010/wordprocessingGroup" xmlns:wpi="http://schemas.microsoft.com/office/word/2010/wordprocessingInk" xmlns:wne="http://schemas.microsoft.com/office/word/2006/wordml" xmlns:wps="http://schemas.microsoft.com/office/word/2010/wordprocessingShape" mc:Ignorable="w14 w15 w16se wp14">
   <w:p>
     <w:pPr>
       <w:pStyle w:val="Footer"/>
@@ -899,7 +878,7 @@
 </file>
 
 <file path=word/footnotes.xml><?xml version="1.0" encoding="utf-8"?>
-<w:footnotes xmlns:wpc="http://schemas.microsoft.com/office/word/2010/wordprocessingCanvas" xmlns:cx="http://schemas.microsoft.com/office/drawing/2014/chartex" xmlns:cx1="http://schemas.microsoft.com/office/drawing/2015/9/8/chartex" xmlns:cx2="http://schemas.microsoft.com/office/drawing/2015/10/21/chartex" xmlns:cx3="http://schemas.microsoft.com/office/drawing/2016/5/9/chartex" xmlns:cx4="http://schemas.microsoft.com/office/drawing/2016/5/10/chartex" xmlns:cx5="http://schemas.microsoft.com/office/drawing/2016/5/11/chartex" xmlns:cx6="http://schemas.microsoft.com/office/drawing/2016/5/12/chartex" xmlns:cx7="http://schemas.microsoft.com/office/drawing/2016/5/13/chartex" xmlns:cx8="http://schemas.microsoft.com/office/drawing/2016/5/14/chartex" xmlns:mc="http://schemas.openxmlformats.org/markup-compatibility/2006" xmlns:aink="http://schemas.microsoft.com/office/drawing/2016/ink" xmlns:am3d="http://schemas.microsoft.com/office/drawing/2017/model3d" xmlns:o="urn:schemas-microsoft-com:office:office" xmlns:r="http://schemas.openxmlformats.org/officeDocument/2006/relationships" xmlns:m="http://schemas.openxmlformats.org/officeDocument/2006/math" xmlns:v="urn:schemas-microsoft-com:vml" xmlns:wp14="http://schemas.microsoft.com/office/word/2010/wordprocessingDrawing" xmlns:wp="http://schemas.openxmlformats.org/drawingml/2006/wordprocessingDrawing" xmlns:w10="urn:schemas-microsoft-com:office:word" xmlns:w="http://schemas.openxmlformats.org/wordprocessingml/2006/main" xmlns:w14="http://schemas.microsoft.com/office/word/2010/wordml" xmlns:w15="http://schemas.microsoft.com/office/word/2012/wordml" xmlns:w16cid="http://schemas.microsoft.com/office/word/2016/wordml/cid" xmlns:w16se="http://schemas.microsoft.com/office/word/2015/wordml/symex" xmlns:wpg="http://schemas.microsoft.com/office/word/2010/wordprocessingGroup" xmlns:wpi="http://schemas.microsoft.com/office/word/2010/wordprocessingInk" xmlns:wne="http://schemas.microsoft.com/office/word/2006/wordml" xmlns:wps="http://schemas.microsoft.com/office/word/2010/wordprocessingShape" mc:Ignorable="w14 w15 w16se w16cid wp14">
+<w:footnotes xmlns:wpc="http://schemas.microsoft.com/office/word/2010/wordprocessingCanvas" xmlns:cx="http://schemas.microsoft.com/office/drawing/2014/chartex" xmlns:cx1="http://schemas.microsoft.com/office/drawing/2015/9/8/chartex" xmlns:mc="http://schemas.openxmlformats.org/markup-compatibility/2006" xmlns:o="urn:schemas-microsoft-com:office:office" xmlns:r="http://schemas.openxmlformats.org/officeDocument/2006/relationships" xmlns:m="http://schemas.openxmlformats.org/officeDocument/2006/math" xmlns:v="urn:schemas-microsoft-com:vml" xmlns:wp14="http://schemas.microsoft.com/office/word/2010/wordprocessingDrawing" xmlns:wp="http://schemas.openxmlformats.org/drawingml/2006/wordprocessingDrawing" xmlns:w10="urn:schemas-microsoft-com:office:word" xmlns:w="http://schemas.openxmlformats.org/wordprocessingml/2006/main" xmlns:w14="http://schemas.microsoft.com/office/word/2010/wordml" xmlns:w15="http://schemas.microsoft.com/office/word/2012/wordml" xmlns:w16se="http://schemas.microsoft.com/office/word/2015/wordml/symex" xmlns:wpg="http://schemas.microsoft.com/office/word/2010/wordprocessingGroup" xmlns:wpi="http://schemas.microsoft.com/office/word/2010/wordprocessingInk" xmlns:wne="http://schemas.microsoft.com/office/word/2006/wordml" xmlns:wps="http://schemas.microsoft.com/office/word/2010/wordprocessingShape" mc:Ignorable="w14 w15 w16se wp14">
   <w:footnote w:type="separator" w:id="-1">
     <w:p>
       <w:pPr>
@@ -924,7 +903,7 @@
 </file>
 
 <file path=word/header1.xml><?xml version="1.0" encoding="utf-8"?>
-<w:hdr xmlns:wpc="http://schemas.microsoft.com/office/word/2010/wordprocessingCanvas" xmlns:cx="http://schemas.microsoft.com/office/drawing/2014/chartex" xmlns:cx1="http://schemas.microsoft.com/office/drawing/2015/9/8/chartex" xmlns:cx2="http://schemas.microsoft.com/office/drawing/2015/10/21/chartex" xmlns:cx3="http://schemas.microsoft.com/office/drawing/2016/5/9/chartex" xmlns:cx4="http://schemas.microsoft.com/office/drawing/2016/5/10/chartex" xmlns:cx5="http://schemas.microsoft.com/office/drawing/2016/5/11/chartex" xmlns:cx6="http://schemas.microsoft.com/office/drawing/2016/5/12/chartex" xmlns:cx7="http://schemas.microsoft.com/office/drawing/2016/5/13/chartex" xmlns:cx8="http://schemas.microsoft.com/office/drawing/2016/5/14/chartex" xmlns:mc="http://schemas.openxmlformats.org/markup-compatibility/2006" xmlns:aink="http://schemas.microsoft.com/office/drawing/2016/ink" xmlns:am3d="http://schemas.microsoft.com/office/drawing/2017/model3d" xmlns:o="urn:schemas-microsoft-com:office:office" xmlns:r="http://schemas.openxmlformats.org/officeDocument/2006/relationships" xmlns:m="http://schemas.openxmlformats.org/officeDocument/2006/math" xmlns:v="urn:schemas-microsoft-com:vml" xmlns:wp14="http://schemas.microsoft.com/office/word/2010/wordprocessingDrawing" xmlns:wp="http://schemas.openxmlformats.org/drawingml/2006/wordprocessingDrawing" xmlns:w10="urn:schemas-microsoft-com:office:word" xmlns:w="http://schemas.openxmlformats.org/wordprocessingml/2006/main" xmlns:w14="http://schemas.microsoft.com/office/word/2010/wordml" xmlns:w15="http://schemas.microsoft.com/office/word/2012/wordml" xmlns:w16cid="http://schemas.microsoft.com/office/word/2016/wordml/cid" xmlns:w16se="http://schemas.microsoft.com/office/word/2015/wordml/symex" xmlns:wpg="http://schemas.microsoft.com/office/word/2010/wordprocessingGroup" xmlns:wpi="http://schemas.microsoft.com/office/word/2010/wordprocessingInk" xmlns:wne="http://schemas.microsoft.com/office/word/2006/wordml" xmlns:wps="http://schemas.microsoft.com/office/word/2010/wordprocessingShape" mc:Ignorable="w14 w15 w16se w16cid wp14">
+<w:hdr xmlns:wpc="http://schemas.microsoft.com/office/word/2010/wordprocessingCanvas" xmlns:cx="http://schemas.microsoft.com/office/drawing/2014/chartex" xmlns:cx1="http://schemas.microsoft.com/office/drawing/2015/9/8/chartex" xmlns:mc="http://schemas.openxmlformats.org/markup-compatibility/2006" xmlns:o="urn:schemas-microsoft-com:office:office" xmlns:r="http://schemas.openxmlformats.org/officeDocument/2006/relationships" xmlns:m="http://schemas.openxmlformats.org/officeDocument/2006/math" xmlns:v="urn:schemas-microsoft-com:vml" xmlns:wp14="http://schemas.microsoft.com/office/word/2010/wordprocessingDrawing" xmlns:wp="http://schemas.openxmlformats.org/drawingml/2006/wordprocessingDrawing" xmlns:w10="urn:schemas-microsoft-com:office:word" xmlns:w="http://schemas.openxmlformats.org/wordprocessingml/2006/main" xmlns:w14="http://schemas.microsoft.com/office/word/2010/wordml" xmlns:w15="http://schemas.microsoft.com/office/word/2012/wordml" xmlns:w16se="http://schemas.microsoft.com/office/word/2015/wordml/symex" xmlns:wpg="http://schemas.microsoft.com/office/word/2010/wordprocessingGroup" xmlns:wpi="http://schemas.microsoft.com/office/word/2010/wordprocessingInk" xmlns:wne="http://schemas.microsoft.com/office/word/2006/wordml" xmlns:wps="http://schemas.microsoft.com/office/word/2010/wordprocessingShape" mc:Ignorable="w14 w15 w16se wp14">
   <w:p>
     <w:pPr>
       <w:pStyle w:val="Header"/>
@@ -1003,7 +982,7 @@
 </file>
 
 <file path=word/numbering.xml><?xml version="1.0" encoding="utf-8"?>
-<w:numbering xmlns:wpc="http://schemas.microsoft.com/office/word/2010/wordprocessingCanvas" xmlns:cx="http://schemas.microsoft.com/office/drawing/2014/chartex" xmlns:cx1="http://schemas.microsoft.com/office/drawing/2015/9/8/chartex" xmlns:cx2="http://schemas.microsoft.com/office/drawing/2015/10/21/chartex" xmlns:cx3="http://schemas.microsoft.com/office/drawing/2016/5/9/chartex" xmlns:cx4="http://schemas.microsoft.com/office/drawing/2016/5/10/chartex" xmlns:cx5="http://schemas.microsoft.com/office/drawing/2016/5/11/chartex" xmlns:cx6="http://schemas.microsoft.com/office/drawing/2016/5/12/chartex" xmlns:cx7="http://schemas.microsoft.com/office/drawing/2016/5/13/chartex" xmlns:cx8="http://schemas.microsoft.com/office/drawing/2016/5/14/chartex" xmlns:mc="http://schemas.openxmlformats.org/markup-compatibility/2006" xmlns:aink="http://schemas.microsoft.com/office/drawing/2016/ink" xmlns:am3d="http://schemas.microsoft.com/office/drawing/2017/model3d" xmlns:o="urn:schemas-microsoft-com:office:office" xmlns:r="http://schemas.openxmlformats.org/officeDocument/2006/relationships" xmlns:m="http://schemas.openxmlformats.org/officeDocument/2006/math" xmlns:v="urn:schemas-microsoft-com:vml" xmlns:wp14="http://schemas.microsoft.com/office/word/2010/wordprocessingDrawing" xmlns:wp="http://schemas.openxmlformats.org/drawingml/2006/wordprocessingDrawing" xmlns:w10="urn:schemas-microsoft-com:office:word" xmlns:w="http://schemas.openxmlformats.org/wordprocessingml/2006/main" xmlns:w14="http://schemas.microsoft.com/office/word/2010/wordml" xmlns:w15="http://schemas.microsoft.com/office/word/2012/wordml" xmlns:w16cid="http://schemas.microsoft.com/office/word/2016/wordml/cid" xmlns:w16se="http://schemas.microsoft.com/office/word/2015/wordml/symex" xmlns:wpg="http://schemas.microsoft.com/office/word/2010/wordprocessingGroup" xmlns:wpi="http://schemas.microsoft.com/office/word/2010/wordprocessingInk" xmlns:wne="http://schemas.microsoft.com/office/word/2006/wordml" xmlns:wps="http://schemas.microsoft.com/office/word/2010/wordprocessingShape" mc:Ignorable="w14 w15 w16se w16cid wp14">
+<w:numbering xmlns:wpc="http://schemas.microsoft.com/office/word/2010/wordprocessingCanvas" xmlns:cx="http://schemas.microsoft.com/office/drawing/2014/chartex" xmlns:cx1="http://schemas.microsoft.com/office/drawing/2015/9/8/chartex" xmlns:mc="http://schemas.openxmlformats.org/markup-compatibility/2006" xmlns:o="urn:schemas-microsoft-com:office:office" xmlns:r="http://schemas.openxmlformats.org/officeDocument/2006/relationships" xmlns:m="http://schemas.openxmlformats.org/officeDocument/2006/math" xmlns:v="urn:schemas-microsoft-com:vml" xmlns:wp14="http://schemas.microsoft.com/office/word/2010/wordprocessingDrawing" xmlns:wp="http://schemas.openxmlformats.org/drawingml/2006/wordprocessingDrawing" xmlns:w10="urn:schemas-microsoft-com:office:word" xmlns:w="http://schemas.openxmlformats.org/wordprocessingml/2006/main" xmlns:w14="http://schemas.microsoft.com/office/word/2010/wordml" xmlns:w15="http://schemas.microsoft.com/office/word/2012/wordml" xmlns:w16se="http://schemas.microsoft.com/office/word/2015/wordml/symex" xmlns:wpg="http://schemas.microsoft.com/office/word/2010/wordprocessingGroup" xmlns:wpi="http://schemas.microsoft.com/office/word/2010/wordprocessingInk" xmlns:wne="http://schemas.microsoft.com/office/word/2006/wordml" xmlns:wps="http://schemas.microsoft.com/office/word/2010/wordprocessingShape" mc:Ignorable="w14 w15 w16se wp14">
   <w:abstractNum w:abstractNumId="0" w15:restartNumberingAfterBreak="0">
     <w:nsid w:val="FFFFFF1D"/>
     <w:multiLevelType w:val="multilevel"/>
@@ -2709,7 +2688,7 @@
 </file>
 
 <file path=word/styles.xml><?xml version="1.0" encoding="utf-8"?>
-<w:styles xmlns:mc="http://schemas.openxmlformats.org/markup-compatibility/2006" xmlns:r="http://schemas.openxmlformats.org/officeDocument/2006/relationships" xmlns:w="http://schemas.openxmlformats.org/wordprocessingml/2006/main" xmlns:w14="http://schemas.microsoft.com/office/word/2010/wordml" xmlns:w15="http://schemas.microsoft.com/office/word/2012/wordml" xmlns:w16cid="http://schemas.microsoft.com/office/word/2016/wordml/cid" xmlns:w16se="http://schemas.microsoft.com/office/word/2015/wordml/symex" mc:Ignorable="w14 w15 w16se w16cid">
+<w:styles xmlns:mc="http://schemas.openxmlformats.org/markup-compatibility/2006" xmlns:r="http://schemas.openxmlformats.org/officeDocument/2006/relationships" xmlns:w="http://schemas.openxmlformats.org/wordprocessingml/2006/main" xmlns:w14="http://schemas.microsoft.com/office/word/2010/wordml" xmlns:w15="http://schemas.microsoft.com/office/word/2012/wordml" xmlns:w16se="http://schemas.microsoft.com/office/word/2015/wordml/symex" mc:Ignorable="w14 w15 w16se">
   <w:docDefaults>
     <w:rPrDefault>
       <w:rPr>
@@ -2719,7 +2698,7 @@
     </w:rPrDefault>
     <w:pPrDefault/>
   </w:docDefaults>
-  <w:latentStyles w:defLockedState="0" w:defUIPriority="99" w:defSemiHidden="0" w:defUnhideWhenUsed="0" w:defQFormat="0" w:count="375">
+  <w:latentStyles w:defLockedState="0" w:defUIPriority="99" w:defSemiHidden="0" w:defUnhideWhenUsed="0" w:defQFormat="0" w:count="371">
     <w:lsdException w:name="Normal" w:uiPriority="0" w:qFormat="1"/>
     <w:lsdException w:name="heading 1" w:uiPriority="9" w:qFormat="1"/>
     <w:lsdException w:name="heading 2" w:semiHidden="1" w:uiPriority="9" w:unhideWhenUsed="1" w:qFormat="1"/>
@@ -3091,8 +3070,6 @@
     <w:lsdException w:name="List Table 5 Dark Accent 6" w:uiPriority="50"/>
     <w:lsdException w:name="List Table 6 Colorful Accent 6" w:uiPriority="51"/>
     <w:lsdException w:name="List Table 7 Colorful Accent 6" w:uiPriority="52"/>
-    <w:lsdException w:name="Mention" w:semiHidden="1" w:unhideWhenUsed="1"/>
-    <w:lsdException w:name="Smart Hyperlink" w:semiHidden="1" w:unhideWhenUsed="1"/>
   </w:latentStyles>
   <w:style w:type="paragraph" w:default="1" w:styleId="Normal">
     <w:name w:val="Normal"/>
